--- a/윤희원/Use Case Description.docx
+++ b/윤희원/Use Case Description.docx
@@ -21,20 +21,13 @@
           <w:rFonts w:eastAsia="Malgun Gothic"/>
           <w:lang w:eastAsia="ko-KR"/>
         </w:rPr>
-        <w:t xml:space="preserve"> </w:t>
-      </w:r>
-      <w:r>
-        <w:rPr>
-          <w:rFonts w:eastAsia="Malgun Gothic"/>
-          <w:lang w:eastAsia="ko-KR"/>
-        </w:rPr>
-        <w:t>Use Case Description</w:t>
+        <w:t xml:space="preserve"> Use Case Description</w:t>
       </w:r>
     </w:p>
     <w:p>
       <w:pPr>
         <w:rPr>
-          <w:rFonts w:eastAsia="Malgun Gothic" w:hint="eastAsia"/>
+          <w:rFonts w:eastAsia="Malgun Gothic"/>
           <w:lang w:eastAsia="ko-KR"/>
         </w:rPr>
       </w:pPr>
@@ -148,7 +141,7 @@
           <w:p>
             <w:pPr>
               <w:rPr>
-                <w:rFonts w:eastAsia="Malgun Gothic" w:hint="eastAsia"/>
+                <w:rFonts w:eastAsia="Malgun Gothic"/>
                 <w:b w:val="0"/>
                 <w:bCs w:val="0"/>
                 <w:sz w:val="20"/>
@@ -922,7 +915,7 @@
           <w:p>
             <w:pPr>
               <w:rPr>
-                <w:rFonts w:eastAsia="Malgun Gothic" w:hint="eastAsia"/>
+                <w:rFonts w:eastAsia="Malgun Gothic"/>
                 <w:b w:val="0"/>
                 <w:bCs w:val="0"/>
                 <w:sz w:val="20"/>
@@ -1076,7 +1069,7 @@
     <w:p>
       <w:pPr>
         <w:rPr>
-          <w:rFonts w:eastAsia="Malgun Gothic" w:hint="eastAsia"/>
+          <w:rFonts w:eastAsia="Malgun Gothic"/>
           <w:lang w:eastAsia="ko-KR"/>
         </w:rPr>
       </w:pPr>
@@ -1190,7 +1183,7 @@
           <w:p>
             <w:pPr>
               <w:rPr>
-                <w:rFonts w:eastAsia="Malgun Gothic" w:hint="eastAsia"/>
+                <w:rFonts w:eastAsia="Malgun Gothic"/>
                 <w:b w:val="0"/>
                 <w:bCs w:val="0"/>
                 <w:sz w:val="20"/>
@@ -1241,7 +1234,7 @@
             <w:pPr>
               <w:cnfStyle w:val="000000100000" w:firstRow="0" w:lastRow="0" w:firstColumn="0" w:lastColumn="0" w:oddVBand="0" w:evenVBand="0" w:oddHBand="1" w:evenHBand="0" w:firstRowFirstColumn="0" w:firstRowLastColumn="0" w:lastRowFirstColumn="0" w:lastRowLastColumn="0"/>
               <w:rPr>
-                <w:rFonts w:eastAsia="Malgun Gothic" w:hint="eastAsia"/>
+                <w:rFonts w:eastAsia="Malgun Gothic"/>
                 <w:sz w:val="20"/>
                 <w:szCs w:val="20"/>
                 <w:lang w:eastAsia="ko-KR"/>
@@ -1331,7 +1324,7 @@
           <w:p>
             <w:pPr>
               <w:rPr>
-                <w:rFonts w:eastAsia="Malgun Gothic" w:hint="eastAsia"/>
+                <w:rFonts w:eastAsia="Malgun Gothic"/>
                 <w:b w:val="0"/>
                 <w:bCs w:val="0"/>
                 <w:sz w:val="20"/>
@@ -1415,7 +1408,7 @@
             <w:pPr>
               <w:cnfStyle w:val="000000000000" w:firstRow="0" w:lastRow="0" w:firstColumn="0" w:lastColumn="0" w:oddVBand="0" w:evenVBand="0" w:oddHBand="0" w:evenHBand="0" w:firstRowFirstColumn="0" w:firstRowLastColumn="0" w:lastRowFirstColumn="0" w:lastRowLastColumn="0"/>
               <w:rPr>
-                <w:rFonts w:eastAsia="Malgun Gothic" w:hint="eastAsia"/>
+                <w:rFonts w:eastAsia="Malgun Gothic"/>
                 <w:sz w:val="20"/>
                 <w:szCs w:val="20"/>
                 <w:lang w:eastAsia="ko-KR"/>
@@ -1622,6 +1615,8 @@
             <w:pPr>
               <w:rPr>
                 <w:rFonts w:eastAsia="Malgun Gothic"/>
+                <w:b w:val="0"/>
+                <w:bCs w:val="0"/>
                 <w:sz w:val="20"/>
                 <w:szCs w:val="20"/>
                 <w:lang w:eastAsia="ko-KR"/>
@@ -1636,371 +1631,7 @@
                 <w:szCs w:val="20"/>
                 <w:lang w:eastAsia="ko-KR"/>
               </w:rPr>
-              <w:t>S</w:t>
-            </w:r>
-            <w:r>
-              <w:rPr>
-                <w:rFonts w:eastAsia="Malgun Gothic"/>
-                <w:b w:val="0"/>
-                <w:bCs w:val="0"/>
-                <w:sz w:val="20"/>
-                <w:szCs w:val="20"/>
-                <w:lang w:eastAsia="ko-KR"/>
-              </w:rPr>
-              <w:t xml:space="preserve">tep 2. </w:t>
-            </w:r>
-            <w:r>
-              <w:rPr>
-                <w:rFonts w:eastAsia="Malgun Gothic" w:hint="eastAsia"/>
-                <w:b w:val="0"/>
-                <w:bCs w:val="0"/>
-                <w:sz w:val="20"/>
-                <w:szCs w:val="20"/>
-                <w:lang w:eastAsia="ko-KR"/>
-              </w:rPr>
-              <w:t>필수</w:t>
-            </w:r>
-            <w:r>
-              <w:rPr>
-                <w:rFonts w:eastAsia="Malgun Gothic" w:hint="eastAsia"/>
-                <w:b w:val="0"/>
-                <w:bCs w:val="0"/>
-                <w:sz w:val="20"/>
-                <w:szCs w:val="20"/>
-                <w:lang w:eastAsia="ko-KR"/>
-              </w:rPr>
-              <w:t xml:space="preserve"> </w:t>
-            </w:r>
-            <w:r>
-              <w:rPr>
-                <w:rFonts w:eastAsia="Malgun Gothic" w:hint="eastAsia"/>
-                <w:b w:val="0"/>
-                <w:bCs w:val="0"/>
-                <w:sz w:val="20"/>
-                <w:szCs w:val="20"/>
-                <w:lang w:eastAsia="ko-KR"/>
-              </w:rPr>
-              <w:t>정보</w:t>
-            </w:r>
-            <w:r>
-              <w:rPr>
-                <w:rFonts w:eastAsia="Malgun Gothic" w:hint="eastAsia"/>
-                <w:b w:val="0"/>
-                <w:bCs w:val="0"/>
-                <w:sz w:val="20"/>
-                <w:szCs w:val="20"/>
-                <w:lang w:eastAsia="ko-KR"/>
-              </w:rPr>
-              <w:t xml:space="preserve"> </w:t>
-            </w:r>
-            <w:r>
-              <w:rPr>
-                <w:rFonts w:eastAsia="Malgun Gothic" w:hint="eastAsia"/>
-                <w:b w:val="0"/>
-                <w:bCs w:val="0"/>
-                <w:sz w:val="20"/>
-                <w:szCs w:val="20"/>
-                <w:lang w:eastAsia="ko-KR"/>
-              </w:rPr>
-              <w:t>누락</w:t>
-            </w:r>
-            <w:r>
-              <w:rPr>
-                <w:rFonts w:eastAsia="Malgun Gothic" w:hint="eastAsia"/>
-                <w:b w:val="0"/>
-                <w:bCs w:val="0"/>
-                <w:sz w:val="20"/>
-                <w:szCs w:val="20"/>
-                <w:lang w:eastAsia="ko-KR"/>
-              </w:rPr>
-              <w:t xml:space="preserve"> </w:t>
-            </w:r>
-            <w:r>
-              <w:rPr>
-                <w:rFonts w:eastAsia="Malgun Gothic" w:hint="eastAsia"/>
-                <w:b w:val="0"/>
-                <w:bCs w:val="0"/>
-                <w:sz w:val="20"/>
-                <w:szCs w:val="20"/>
-                <w:lang w:eastAsia="ko-KR"/>
-              </w:rPr>
-              <w:t>시</w:t>
-            </w:r>
-            <w:r>
-              <w:rPr>
-                <w:rFonts w:eastAsia="Malgun Gothic" w:hint="eastAsia"/>
-                <w:b w:val="0"/>
-                <w:bCs w:val="0"/>
-                <w:sz w:val="20"/>
-                <w:szCs w:val="20"/>
-                <w:lang w:eastAsia="ko-KR"/>
-              </w:rPr>
-              <w:t xml:space="preserve"> </w:t>
-            </w:r>
-            <w:r>
-              <w:rPr>
-                <w:rFonts w:eastAsia="Malgun Gothic" w:hint="eastAsia"/>
-                <w:b w:val="0"/>
-                <w:bCs w:val="0"/>
-                <w:sz w:val="20"/>
-                <w:szCs w:val="20"/>
-                <w:lang w:eastAsia="ko-KR"/>
-              </w:rPr>
-              <w:t>오류</w:t>
-            </w:r>
-            <w:r>
-              <w:rPr>
-                <w:rFonts w:eastAsia="Malgun Gothic" w:hint="eastAsia"/>
-                <w:b w:val="0"/>
-                <w:bCs w:val="0"/>
-                <w:sz w:val="20"/>
-                <w:szCs w:val="20"/>
-                <w:lang w:eastAsia="ko-KR"/>
-              </w:rPr>
-              <w:t xml:space="preserve"> </w:t>
-            </w:r>
-            <w:r>
-              <w:rPr>
-                <w:rFonts w:eastAsia="Malgun Gothic" w:hint="eastAsia"/>
-                <w:b w:val="0"/>
-                <w:bCs w:val="0"/>
-                <w:sz w:val="20"/>
-                <w:szCs w:val="20"/>
-                <w:lang w:eastAsia="ko-KR"/>
-              </w:rPr>
-              <w:t>메시지</w:t>
-            </w:r>
-            <w:r>
-              <w:rPr>
-                <w:rFonts w:eastAsia="Malgun Gothic" w:hint="eastAsia"/>
-                <w:b w:val="0"/>
-                <w:bCs w:val="0"/>
-                <w:sz w:val="20"/>
-                <w:szCs w:val="20"/>
-                <w:lang w:eastAsia="ko-KR"/>
-              </w:rPr>
-              <w:t xml:space="preserve"> </w:t>
-            </w:r>
-            <w:r>
-              <w:rPr>
-                <w:rFonts w:eastAsia="Malgun Gothic" w:hint="eastAsia"/>
-                <w:b w:val="0"/>
-                <w:bCs w:val="0"/>
-                <w:sz w:val="20"/>
-                <w:szCs w:val="20"/>
-                <w:lang w:eastAsia="ko-KR"/>
-              </w:rPr>
-              <w:t>표시</w:t>
-            </w:r>
-            <w:r>
-              <w:rPr>
-                <w:rFonts w:eastAsia="Malgun Gothic" w:hint="eastAsia"/>
-                <w:b w:val="0"/>
-                <w:bCs w:val="0"/>
-                <w:sz w:val="20"/>
-                <w:szCs w:val="20"/>
-                <w:lang w:eastAsia="ko-KR"/>
-              </w:rPr>
-              <w:t xml:space="preserve"> </w:t>
-            </w:r>
-            <w:r>
-              <w:rPr>
-                <w:rFonts w:eastAsia="Malgun Gothic" w:hint="eastAsia"/>
-                <w:b w:val="0"/>
-                <w:bCs w:val="0"/>
-                <w:sz w:val="20"/>
-                <w:szCs w:val="20"/>
-                <w:lang w:eastAsia="ko-KR"/>
-              </w:rPr>
-              <w:t>및</w:t>
-            </w:r>
-            <w:r>
-              <w:rPr>
-                <w:rFonts w:eastAsia="Malgun Gothic" w:hint="eastAsia"/>
-                <w:b w:val="0"/>
-                <w:bCs w:val="0"/>
-                <w:sz w:val="20"/>
-                <w:szCs w:val="20"/>
-                <w:lang w:eastAsia="ko-KR"/>
-              </w:rPr>
-              <w:t xml:space="preserve"> </w:t>
-            </w:r>
-            <w:r>
-              <w:rPr>
-                <w:rFonts w:eastAsia="Malgun Gothic" w:hint="eastAsia"/>
-                <w:b w:val="0"/>
-                <w:bCs w:val="0"/>
-                <w:sz w:val="20"/>
-                <w:szCs w:val="20"/>
-                <w:lang w:eastAsia="ko-KR"/>
-              </w:rPr>
-              <w:t>입력</w:t>
-            </w:r>
-            <w:r>
-              <w:rPr>
-                <w:rFonts w:eastAsia="Malgun Gothic" w:hint="eastAsia"/>
-                <w:b w:val="0"/>
-                <w:bCs w:val="0"/>
-                <w:sz w:val="20"/>
-                <w:szCs w:val="20"/>
-                <w:lang w:eastAsia="ko-KR"/>
-              </w:rPr>
-              <w:t xml:space="preserve"> </w:t>
-            </w:r>
-            <w:r>
-              <w:rPr>
-                <w:rFonts w:eastAsia="Malgun Gothic" w:hint="eastAsia"/>
-                <w:b w:val="0"/>
-                <w:bCs w:val="0"/>
-                <w:sz w:val="20"/>
-                <w:szCs w:val="20"/>
-                <w:lang w:eastAsia="ko-KR"/>
-              </w:rPr>
-              <w:t>유도</w:t>
-            </w:r>
-          </w:p>
-          <w:p>
-            <w:pPr>
-              <w:rPr>
-                <w:rFonts w:eastAsia="Malgun Gothic" w:hint="eastAsia"/>
-                <w:b w:val="0"/>
-                <w:bCs w:val="0"/>
-                <w:sz w:val="20"/>
-                <w:szCs w:val="20"/>
-                <w:lang w:eastAsia="ko-KR"/>
-              </w:rPr>
-            </w:pPr>
-            <w:r>
-              <w:rPr>
-                <w:rFonts w:eastAsia="Malgun Gothic"/>
-                <w:b w:val="0"/>
-                <w:bCs w:val="0"/>
-                <w:sz w:val="20"/>
-                <w:szCs w:val="20"/>
-                <w:lang w:eastAsia="ko-KR"/>
-              </w:rPr>
-              <w:t xml:space="preserve">Step 2. ID </w:t>
-            </w:r>
-            <w:r>
-              <w:rPr>
-                <w:rFonts w:eastAsia="Malgun Gothic" w:hint="eastAsia"/>
-                <w:b w:val="0"/>
-                <w:bCs w:val="0"/>
-                <w:sz w:val="20"/>
-                <w:szCs w:val="20"/>
-                <w:lang w:eastAsia="ko-KR"/>
-              </w:rPr>
-              <w:t>중복</w:t>
-            </w:r>
-            <w:r>
-              <w:rPr>
-                <w:rFonts w:eastAsia="Malgun Gothic" w:hint="eastAsia"/>
-                <w:b w:val="0"/>
-                <w:bCs w:val="0"/>
-                <w:sz w:val="20"/>
-                <w:szCs w:val="20"/>
-                <w:lang w:eastAsia="ko-KR"/>
-              </w:rPr>
-              <w:t xml:space="preserve"> </w:t>
-            </w:r>
-            <w:r>
-              <w:rPr>
-                <w:rFonts w:eastAsia="Malgun Gothic" w:hint="eastAsia"/>
-                <w:b w:val="0"/>
-                <w:bCs w:val="0"/>
-                <w:sz w:val="20"/>
-                <w:szCs w:val="20"/>
-                <w:lang w:eastAsia="ko-KR"/>
-              </w:rPr>
-              <w:t>시</w:t>
-            </w:r>
-            <w:r>
-              <w:rPr>
-                <w:rFonts w:eastAsia="Malgun Gothic" w:hint="eastAsia"/>
-                <w:b w:val="0"/>
-                <w:bCs w:val="0"/>
-                <w:sz w:val="20"/>
-                <w:szCs w:val="20"/>
-                <w:lang w:eastAsia="ko-KR"/>
-              </w:rPr>
-              <w:t xml:space="preserve"> </w:t>
-            </w:r>
-            <w:r>
-              <w:rPr>
-                <w:rFonts w:eastAsia="Malgun Gothic" w:hint="eastAsia"/>
-                <w:b w:val="0"/>
-                <w:bCs w:val="0"/>
-                <w:sz w:val="20"/>
-                <w:szCs w:val="20"/>
-                <w:lang w:eastAsia="ko-KR"/>
-              </w:rPr>
-              <w:t>중복</w:t>
-            </w:r>
-            <w:r>
-              <w:rPr>
-                <w:rFonts w:eastAsia="Malgun Gothic" w:hint="eastAsia"/>
-                <w:b w:val="0"/>
-                <w:bCs w:val="0"/>
-                <w:sz w:val="20"/>
-                <w:szCs w:val="20"/>
-                <w:lang w:eastAsia="ko-KR"/>
-              </w:rPr>
-              <w:t xml:space="preserve"> </w:t>
-            </w:r>
-            <w:r>
-              <w:rPr>
-                <w:rFonts w:eastAsia="Malgun Gothic" w:hint="eastAsia"/>
-                <w:b w:val="0"/>
-                <w:bCs w:val="0"/>
-                <w:sz w:val="20"/>
-                <w:szCs w:val="20"/>
-                <w:lang w:eastAsia="ko-KR"/>
-              </w:rPr>
-              <w:t>경고</w:t>
-            </w:r>
-            <w:r>
-              <w:rPr>
-                <w:rFonts w:eastAsia="Malgun Gothic" w:hint="eastAsia"/>
-                <w:b w:val="0"/>
-                <w:bCs w:val="0"/>
-                <w:sz w:val="20"/>
-                <w:szCs w:val="20"/>
-                <w:lang w:eastAsia="ko-KR"/>
-              </w:rPr>
-              <w:t xml:space="preserve"> </w:t>
-            </w:r>
-            <w:r>
-              <w:rPr>
-                <w:rFonts w:eastAsia="Malgun Gothic" w:hint="eastAsia"/>
-                <w:b w:val="0"/>
-                <w:bCs w:val="0"/>
-                <w:sz w:val="20"/>
-                <w:szCs w:val="20"/>
-                <w:lang w:eastAsia="ko-KR"/>
-              </w:rPr>
-              <w:t>메시지</w:t>
-            </w:r>
-            <w:r>
-              <w:rPr>
-                <w:rFonts w:eastAsia="Malgun Gothic" w:hint="eastAsia"/>
-                <w:b w:val="0"/>
-                <w:bCs w:val="0"/>
-                <w:sz w:val="20"/>
-                <w:szCs w:val="20"/>
-                <w:lang w:eastAsia="ko-KR"/>
-              </w:rPr>
-              <w:t xml:space="preserve"> </w:t>
-            </w:r>
-            <w:r>
-              <w:rPr>
-                <w:rFonts w:eastAsia="Malgun Gothic" w:hint="eastAsia"/>
-                <w:b w:val="0"/>
-                <w:bCs w:val="0"/>
-                <w:sz w:val="20"/>
-                <w:szCs w:val="20"/>
-                <w:lang w:eastAsia="ko-KR"/>
-              </w:rPr>
-              <w:t>표시</w:t>
+              <w:t>없음</w:t>
             </w:r>
           </w:p>
         </w:tc>
@@ -2016,7 +1647,7 @@
     <w:p>
       <w:pPr>
         <w:rPr>
-          <w:rFonts w:eastAsia="Malgun Gothic" w:hint="eastAsia"/>
+          <w:rFonts w:eastAsia="Malgun Gothic"/>
           <w:lang w:eastAsia="ko-KR"/>
         </w:rPr>
       </w:pPr>
@@ -2116,7 +1747,7 @@
           <w:p>
             <w:pPr>
               <w:rPr>
-                <w:rFonts w:eastAsia="Malgun Gothic" w:hint="eastAsia"/>
+                <w:rFonts w:eastAsia="Malgun Gothic"/>
                 <w:b w:val="0"/>
                 <w:bCs w:val="0"/>
                 <w:sz w:val="20"/>
@@ -2365,7 +1996,7 @@
             <w:pPr>
               <w:cnfStyle w:val="000000100000" w:firstRow="0" w:lastRow="0" w:firstColumn="0" w:lastColumn="0" w:oddVBand="0" w:evenVBand="0" w:oddHBand="1" w:evenHBand="0" w:firstRowFirstColumn="0" w:firstRowLastColumn="0" w:lastRowFirstColumn="0" w:lastRowLastColumn="0"/>
               <w:rPr>
-                <w:rFonts w:eastAsia="Malgun Gothic" w:hint="eastAsia"/>
+                <w:rFonts w:eastAsia="Malgun Gothic"/>
                 <w:sz w:val="20"/>
                 <w:szCs w:val="20"/>
                 <w:lang w:eastAsia="ko-KR"/>
@@ -2525,7 +2156,7 @@
           <w:p>
             <w:pPr>
               <w:rPr>
-                <w:rFonts w:eastAsia="Malgun Gothic" w:hint="eastAsia"/>
+                <w:rFonts w:eastAsia="Malgun Gothic"/>
                 <w:sz w:val="20"/>
                 <w:szCs w:val="20"/>
                 <w:lang w:eastAsia="ko-KR"/>
@@ -2688,7 +2319,7 @@
     <w:p>
       <w:pPr>
         <w:rPr>
-          <w:rFonts w:eastAsia="Malgun Gothic" w:hint="eastAsia"/>
+          <w:rFonts w:eastAsia="Malgun Gothic"/>
           <w:lang w:eastAsia="ko-KR"/>
         </w:rPr>
       </w:pPr>
@@ -2802,7 +2433,7 @@
           <w:p>
             <w:pPr>
               <w:rPr>
-                <w:rFonts w:eastAsia="Malgun Gothic" w:hint="eastAsia"/>
+                <w:rFonts w:eastAsia="Malgun Gothic"/>
                 <w:b w:val="0"/>
                 <w:bCs w:val="0"/>
                 <w:sz w:val="20"/>
@@ -2864,7 +2495,7 @@
             <w:pPr>
               <w:cnfStyle w:val="000000100000" w:firstRow="0" w:lastRow="0" w:firstColumn="0" w:lastColumn="0" w:oddVBand="0" w:evenVBand="0" w:oddHBand="1" w:evenHBand="0" w:firstRowFirstColumn="0" w:firstRowLastColumn="0" w:lastRowFirstColumn="0" w:lastRowLastColumn="0"/>
               <w:rPr>
-                <w:rFonts w:eastAsia="Malgun Gothic" w:hint="eastAsia"/>
+                <w:rFonts w:eastAsia="Malgun Gothic"/>
                 <w:sz w:val="20"/>
                 <w:szCs w:val="20"/>
                 <w:lang w:eastAsia="ko-KR"/>
@@ -2931,61 +2562,52 @@
                 <w:szCs w:val="20"/>
                 <w:lang w:eastAsia="ko-KR"/>
               </w:rPr>
-              <w:t>내역과</w:t>
-            </w:r>
-            <w:r>
-              <w:rPr>
-                <w:rFonts w:eastAsia="Malgun Gothic" w:hint="eastAsia"/>
-                <w:sz w:val="20"/>
-                <w:szCs w:val="20"/>
-                <w:lang w:eastAsia="ko-KR"/>
-              </w:rPr>
-              <w:t xml:space="preserve"> </w:t>
-            </w:r>
-            <w:r>
-              <w:rPr>
-                <w:rFonts w:eastAsia="Malgun Gothic" w:hint="eastAsia"/>
-                <w:sz w:val="20"/>
-                <w:szCs w:val="20"/>
-                <w:lang w:eastAsia="ko-KR"/>
-              </w:rPr>
-              <w:t>각</w:t>
-            </w:r>
-            <w:r>
-              <w:rPr>
-                <w:rFonts w:eastAsia="Malgun Gothic" w:hint="eastAsia"/>
-                <w:sz w:val="20"/>
-                <w:szCs w:val="20"/>
-                <w:lang w:eastAsia="ko-KR"/>
-              </w:rPr>
-              <w:t xml:space="preserve"> </w:t>
-            </w:r>
-            <w:r>
-              <w:rPr>
-                <w:rFonts w:eastAsia="Malgun Gothic" w:hint="eastAsia"/>
-                <w:sz w:val="20"/>
-                <w:szCs w:val="20"/>
-                <w:lang w:eastAsia="ko-KR"/>
-              </w:rPr>
-              <w:t>이용에</w:t>
-            </w:r>
-            <w:r>
-              <w:rPr>
-                <w:rFonts w:eastAsia="Malgun Gothic" w:hint="eastAsia"/>
-                <w:sz w:val="20"/>
-                <w:szCs w:val="20"/>
-                <w:lang w:eastAsia="ko-KR"/>
-              </w:rPr>
-              <w:t xml:space="preserve"> </w:t>
-            </w:r>
-            <w:r>
-              <w:rPr>
-                <w:rFonts w:eastAsia="Malgun Gothic" w:hint="eastAsia"/>
-                <w:sz w:val="20"/>
-                <w:szCs w:val="20"/>
-                <w:lang w:eastAsia="ko-KR"/>
-              </w:rPr>
-              <w:t>대한</w:t>
+              <w:t>내역</w:t>
+            </w:r>
+            <w:r>
+              <w:rPr>
+                <w:rFonts w:eastAsia="Malgun Gothic" w:hint="eastAsia"/>
+                <w:sz w:val="20"/>
+                <w:szCs w:val="20"/>
+                <w:lang w:eastAsia="ko-KR"/>
+              </w:rPr>
+              <w:t>의</w:t>
+            </w:r>
+            <w:r>
+              <w:rPr>
+                <w:rFonts w:eastAsia="Malgun Gothic" w:hint="eastAsia"/>
+                <w:sz w:val="20"/>
+                <w:szCs w:val="20"/>
+                <w:lang w:eastAsia="ko-KR"/>
+              </w:rPr>
+              <w:t xml:space="preserve"> </w:t>
+            </w:r>
+            <w:r>
+              <w:rPr>
+                <w:rFonts w:eastAsia="Malgun Gothic" w:hint="eastAsia"/>
+                <w:sz w:val="20"/>
+                <w:szCs w:val="20"/>
+                <w:lang w:eastAsia="ko-KR"/>
+              </w:rPr>
+              <w:t>대여</w:t>
+            </w:r>
+            <w:r>
+              <w:rPr>
+                <w:rFonts w:eastAsia="Malgun Gothic" w:hint="eastAsia"/>
+                <w:sz w:val="20"/>
+                <w:szCs w:val="20"/>
+                <w:lang w:eastAsia="ko-KR"/>
+              </w:rPr>
+              <w:t xml:space="preserve"> </w:t>
+            </w:r>
+            <w:r>
+              <w:rPr>
+                <w:rFonts w:eastAsia="Malgun Gothic" w:hint="eastAsia"/>
+                <w:sz w:val="20"/>
+                <w:szCs w:val="20"/>
+                <w:lang w:eastAsia="ko-KR"/>
+              </w:rPr>
+              <w:t>시간과</w:t>
             </w:r>
             <w:r>
               <w:rPr>
@@ -3078,7 +2700,7 @@
           <w:p>
             <w:pPr>
               <w:rPr>
-                <w:rFonts w:eastAsia="Malgun Gothic" w:hint="eastAsia"/>
+                <w:rFonts w:eastAsia="Malgun Gothic"/>
                 <w:sz w:val="20"/>
                 <w:szCs w:val="20"/>
                 <w:lang w:eastAsia="ko-KR"/>
@@ -3102,7 +2724,6 @@
     <w:p>
       <w:pPr>
         <w:rPr>
-          <w:rFonts w:hint="eastAsia"/>
           <w:lang w:eastAsia="ko-KR"/>
         </w:rPr>
       </w:pPr>
@@ -3524,6 +3145,7 @@
   <w:style w:type="character" w:default="1" w:styleId="DefaultParagraphFont">
     <w:name w:val="Default Paragraph Font"/>
     <w:uiPriority w:val="1"/>
+    <w:semiHidden/>
     <w:unhideWhenUsed/>
   </w:style>
   <w:style w:type="table" w:default="1" w:styleId="TableNormal">

--- a/윤희원/Use Case Description.docx
+++ b/윤희원/Use Case Description.docx
@@ -2319,6 +2319,663 @@
     <w:p>
       <w:pPr>
         <w:rPr>
+          <w:rFonts w:eastAsia="Malgun Gothic" w:hint="eastAsia"/>
+          <w:lang w:eastAsia="ko-KR"/>
+        </w:rPr>
+      </w:pPr>
+      <w:r>
+        <w:rPr>
+          <w:rFonts w:eastAsia="Malgun Gothic" w:hint="eastAsia"/>
+          <w:lang w:eastAsia="ko-KR"/>
+        </w:rPr>
+        <w:t>로그아웃</w:t>
+      </w:r>
+    </w:p>
+    <w:tbl>
+      <w:tblPr>
+        <w:tblStyle w:val="PlainTable1"/>
+        <w:tblW w:w="0" w:type="auto"/>
+        <w:tblInd w:w="-5" w:type="dxa"/>
+        <w:tblLook w:val="04A0" w:firstRow="1" w:lastRow="0" w:firstColumn="1" w:lastColumn="0" w:noHBand="0" w:noVBand="1"/>
+      </w:tblPr>
+      <w:tblGrid>
+        <w:gridCol w:w="4253"/>
+        <w:gridCol w:w="4382"/>
+      </w:tblGrid>
+      <w:tr>
+        <w:trPr>
+          <w:cnfStyle w:val="100000000000" w:firstRow="1" w:lastRow="0" w:firstColumn="0" w:lastColumn="0" w:oddVBand="0" w:evenVBand="0" w:oddHBand="0" w:evenHBand="0" w:firstRowFirstColumn="0" w:firstRowLastColumn="0" w:lastRowFirstColumn="0" w:lastRowLastColumn="0"/>
+        </w:trPr>
+        <w:tc>
+          <w:tcPr>
+            <w:cnfStyle w:val="001000000000" w:firstRow="0" w:lastRow="0" w:firstColumn="1" w:lastColumn="0" w:oddVBand="0" w:evenVBand="0" w:oddHBand="0" w:evenHBand="0" w:firstRowFirstColumn="0" w:firstRowLastColumn="0" w:lastRowFirstColumn="0" w:lastRowLastColumn="0"/>
+            <w:tcW w:w="4253" w:type="dxa"/>
+          </w:tcPr>
+          <w:p>
+            <w:pPr>
+              <w:rPr>
+                <w:sz w:val="20"/>
+                <w:szCs w:val="20"/>
+                <w:lang w:eastAsia="ko-KR"/>
+              </w:rPr>
+            </w:pPr>
+            <w:r>
+              <w:rPr>
+                <w:rFonts w:eastAsia="Malgun Gothic" w:cs="Malgun Gothic"/>
+                <w:sz w:val="20"/>
+                <w:szCs w:val="20"/>
+                <w:lang w:eastAsia="ko-KR"/>
+              </w:rPr>
+              <w:t>Actor Action</w:t>
+            </w:r>
+          </w:p>
+        </w:tc>
+        <w:tc>
+          <w:tcPr>
+            <w:tcW w:w="4382" w:type="dxa"/>
+          </w:tcPr>
+          <w:p>
+            <w:pPr>
+              <w:cnfStyle w:val="100000000000" w:firstRow="1" w:lastRow="0" w:firstColumn="0" w:lastColumn="0" w:oddVBand="0" w:evenVBand="0" w:oddHBand="0" w:evenHBand="0" w:firstRowFirstColumn="0" w:firstRowLastColumn="0" w:lastRowFirstColumn="0" w:lastRowLastColumn="0"/>
+              <w:rPr>
+                <w:rFonts w:eastAsia="Malgun Gothic"/>
+                <w:b w:val="0"/>
+                <w:bCs w:val="0"/>
+                <w:sz w:val="20"/>
+                <w:szCs w:val="20"/>
+                <w:lang w:eastAsia="ko-KR"/>
+              </w:rPr>
+            </w:pPr>
+            <w:r>
+              <w:rPr>
+                <w:rFonts w:eastAsia="Malgun Gothic" w:hint="eastAsia"/>
+                <w:sz w:val="20"/>
+                <w:szCs w:val="20"/>
+                <w:lang w:eastAsia="ko-KR"/>
+              </w:rPr>
+              <w:t>S</w:t>
+            </w:r>
+            <w:r>
+              <w:rPr>
+                <w:rFonts w:eastAsia="Malgun Gothic"/>
+                <w:sz w:val="20"/>
+                <w:szCs w:val="20"/>
+                <w:lang w:eastAsia="ko-KR"/>
+              </w:rPr>
+              <w:t>ystem Response</w:t>
+            </w:r>
+          </w:p>
+        </w:tc>
+      </w:tr>
+      <w:tr>
+        <w:trPr>
+          <w:cnfStyle w:val="000000100000" w:firstRow="0" w:lastRow="0" w:firstColumn="0" w:lastColumn="0" w:oddVBand="0" w:evenVBand="0" w:oddHBand="1" w:evenHBand="0" w:firstRowFirstColumn="0" w:firstRowLastColumn="0" w:lastRowFirstColumn="0" w:lastRowLastColumn="0"/>
+        </w:trPr>
+        <w:tc>
+          <w:tcPr>
+            <w:cnfStyle w:val="001000000000" w:firstRow="0" w:lastRow="0" w:firstColumn="1" w:lastColumn="0" w:oddVBand="0" w:evenVBand="0" w:oddHBand="0" w:evenHBand="0" w:firstRowFirstColumn="0" w:firstRowLastColumn="0" w:lastRowFirstColumn="0" w:lastRowLastColumn="0"/>
+            <w:tcW w:w="4253" w:type="dxa"/>
+          </w:tcPr>
+          <w:p>
+            <w:pPr>
+              <w:rPr>
+                <w:rFonts w:eastAsia="Malgun Gothic" w:hint="eastAsia"/>
+                <w:b w:val="0"/>
+                <w:bCs w:val="0"/>
+                <w:sz w:val="20"/>
+                <w:szCs w:val="20"/>
+                <w:lang w:eastAsia="ko-KR"/>
+              </w:rPr>
+            </w:pPr>
+            <w:r>
+              <w:rPr>
+                <w:rFonts w:eastAsia="Malgun Gothic" w:hint="eastAsia"/>
+                <w:b w:val="0"/>
+                <w:bCs w:val="0"/>
+                <w:sz w:val="20"/>
+                <w:szCs w:val="20"/>
+                <w:lang w:eastAsia="ko-KR"/>
+              </w:rPr>
+              <w:t>1</w:t>
+            </w:r>
+            <w:r>
+              <w:rPr>
+                <w:rFonts w:eastAsia="Malgun Gothic"/>
+                <w:b w:val="0"/>
+                <w:bCs w:val="0"/>
+                <w:sz w:val="20"/>
+                <w:szCs w:val="20"/>
+                <w:lang w:eastAsia="ko-KR"/>
+              </w:rPr>
+              <w:t xml:space="preserve">. </w:t>
+            </w:r>
+            <w:r>
+              <w:rPr>
+                <w:rFonts w:eastAsia="Malgun Gothic" w:hint="eastAsia"/>
+                <w:b w:val="0"/>
+                <w:bCs w:val="0"/>
+                <w:sz w:val="20"/>
+                <w:szCs w:val="20"/>
+                <w:lang w:eastAsia="ko-KR"/>
+              </w:rPr>
+              <w:t>없음</w:t>
+            </w:r>
+          </w:p>
+        </w:tc>
+        <w:tc>
+          <w:tcPr>
+            <w:tcW w:w="4382" w:type="dxa"/>
+          </w:tcPr>
+          <w:p>
+            <w:pPr>
+              <w:cnfStyle w:val="000000100000" w:firstRow="0" w:lastRow="0" w:firstColumn="0" w:lastColumn="0" w:oddVBand="0" w:evenVBand="0" w:oddHBand="1" w:evenHBand="0" w:firstRowFirstColumn="0" w:firstRowLastColumn="0" w:lastRowFirstColumn="0" w:lastRowLastColumn="0"/>
+              <w:rPr>
+                <w:rFonts w:eastAsia="Malgun Gothic"/>
+                <w:sz w:val="20"/>
+                <w:szCs w:val="20"/>
+                <w:lang w:eastAsia="ko-KR"/>
+              </w:rPr>
+            </w:pPr>
+            <w:r>
+              <w:rPr>
+                <w:rFonts w:eastAsia="Malgun Gothic" w:hint="eastAsia"/>
+                <w:sz w:val="20"/>
+                <w:szCs w:val="20"/>
+                <w:lang w:eastAsia="ko-KR"/>
+              </w:rPr>
+              <w:t>2</w:t>
+            </w:r>
+            <w:r>
+              <w:rPr>
+                <w:rFonts w:eastAsia="Malgun Gothic"/>
+                <w:sz w:val="20"/>
+                <w:szCs w:val="20"/>
+                <w:lang w:eastAsia="ko-KR"/>
+              </w:rPr>
+              <w:t xml:space="preserve">. </w:t>
+            </w:r>
+            <w:r>
+              <w:rPr>
+                <w:rFonts w:eastAsia="Malgun Gothic" w:hint="eastAsia"/>
+                <w:sz w:val="20"/>
+                <w:szCs w:val="20"/>
+                <w:lang w:eastAsia="ko-KR"/>
+              </w:rPr>
+              <w:t>로그아웃</w:t>
+            </w:r>
+            <w:r>
+              <w:rPr>
+                <w:rFonts w:eastAsia="Malgun Gothic" w:hint="eastAsia"/>
+                <w:sz w:val="20"/>
+                <w:szCs w:val="20"/>
+                <w:lang w:eastAsia="ko-KR"/>
+              </w:rPr>
+              <w:t xml:space="preserve"> </w:t>
+            </w:r>
+            <w:r>
+              <w:rPr>
+                <w:rFonts w:eastAsia="Malgun Gothic" w:hint="eastAsia"/>
+                <w:sz w:val="20"/>
+                <w:szCs w:val="20"/>
+                <w:lang w:eastAsia="ko-KR"/>
+              </w:rPr>
+              <w:t>확인</w:t>
+            </w:r>
+            <w:r>
+              <w:rPr>
+                <w:rFonts w:eastAsia="Malgun Gothic" w:hint="eastAsia"/>
+                <w:sz w:val="20"/>
+                <w:szCs w:val="20"/>
+                <w:lang w:eastAsia="ko-KR"/>
+              </w:rPr>
+              <w:t xml:space="preserve"> </w:t>
+            </w:r>
+            <w:r>
+              <w:rPr>
+                <w:rFonts w:eastAsia="Malgun Gothic" w:hint="eastAsia"/>
+                <w:sz w:val="20"/>
+                <w:szCs w:val="20"/>
+                <w:lang w:eastAsia="ko-KR"/>
+              </w:rPr>
+              <w:t>메시지</w:t>
+            </w:r>
+            <w:r>
+              <w:rPr>
+                <w:rFonts w:eastAsia="Malgun Gothic" w:hint="eastAsia"/>
+                <w:sz w:val="20"/>
+                <w:szCs w:val="20"/>
+                <w:lang w:eastAsia="ko-KR"/>
+              </w:rPr>
+              <w:t xml:space="preserve"> </w:t>
+            </w:r>
+            <w:r>
+              <w:rPr>
+                <w:rFonts w:eastAsia="Malgun Gothic" w:hint="eastAsia"/>
+                <w:sz w:val="20"/>
+                <w:szCs w:val="20"/>
+                <w:lang w:eastAsia="ko-KR"/>
+              </w:rPr>
+              <w:t>표시</w:t>
+            </w:r>
+          </w:p>
+        </w:tc>
+      </w:tr>
+      <w:tr>
+        <w:tc>
+          <w:tcPr>
+            <w:cnfStyle w:val="001000000000" w:firstRow="0" w:lastRow="0" w:firstColumn="1" w:lastColumn="0" w:oddVBand="0" w:evenVBand="0" w:oddHBand="0" w:evenHBand="0" w:firstRowFirstColumn="0" w:firstRowLastColumn="0" w:lastRowFirstColumn="0" w:lastRowLastColumn="0"/>
+            <w:tcW w:w="4253" w:type="dxa"/>
+          </w:tcPr>
+          <w:p>
+            <w:pPr>
+              <w:rPr>
+                <w:rFonts w:eastAsia="Malgun Gothic" w:hint="eastAsia"/>
+                <w:sz w:val="20"/>
+                <w:szCs w:val="20"/>
+                <w:lang w:eastAsia="ko-KR"/>
+              </w:rPr>
+            </w:pPr>
+            <w:r>
+              <w:rPr>
+                <w:rFonts w:eastAsia="Malgun Gothic"/>
+                <w:b w:val="0"/>
+                <w:bCs w:val="0"/>
+                <w:sz w:val="20"/>
+                <w:szCs w:val="20"/>
+                <w:lang w:eastAsia="ko-KR"/>
+              </w:rPr>
+              <w:t>3. ‘</w:t>
+            </w:r>
+            <w:r>
+              <w:rPr>
+                <w:rFonts w:eastAsia="Malgun Gothic" w:hint="eastAsia"/>
+                <w:b w:val="0"/>
+                <w:bCs w:val="0"/>
+                <w:sz w:val="20"/>
+                <w:szCs w:val="20"/>
+                <w:lang w:eastAsia="ko-KR"/>
+              </w:rPr>
+              <w:t>예</w:t>
+            </w:r>
+            <w:r>
+              <w:rPr>
+                <w:rFonts w:eastAsia="Malgun Gothic"/>
+                <w:b w:val="0"/>
+                <w:bCs w:val="0"/>
+                <w:sz w:val="20"/>
+                <w:szCs w:val="20"/>
+                <w:lang w:eastAsia="ko-KR"/>
+              </w:rPr>
+              <w:t xml:space="preserve">’ </w:t>
+            </w:r>
+            <w:r>
+              <w:rPr>
+                <w:rFonts w:eastAsia="Malgun Gothic" w:hint="eastAsia"/>
+                <w:b w:val="0"/>
+                <w:bCs w:val="0"/>
+                <w:sz w:val="20"/>
+                <w:szCs w:val="20"/>
+                <w:lang w:eastAsia="ko-KR"/>
+              </w:rPr>
+              <w:t>버튼을</w:t>
+            </w:r>
+            <w:r>
+              <w:rPr>
+                <w:rFonts w:eastAsia="Malgun Gothic" w:hint="eastAsia"/>
+                <w:b w:val="0"/>
+                <w:bCs w:val="0"/>
+                <w:sz w:val="20"/>
+                <w:szCs w:val="20"/>
+                <w:lang w:eastAsia="ko-KR"/>
+              </w:rPr>
+              <w:t xml:space="preserve"> </w:t>
+            </w:r>
+            <w:r>
+              <w:rPr>
+                <w:rFonts w:eastAsia="Malgun Gothic" w:hint="eastAsia"/>
+                <w:b w:val="0"/>
+                <w:bCs w:val="0"/>
+                <w:sz w:val="20"/>
+                <w:szCs w:val="20"/>
+                <w:lang w:eastAsia="ko-KR"/>
+              </w:rPr>
+              <w:t>클릭</w:t>
+            </w:r>
+          </w:p>
+        </w:tc>
+        <w:tc>
+          <w:tcPr>
+            <w:tcW w:w="4382" w:type="dxa"/>
+          </w:tcPr>
+          <w:p>
+            <w:pPr>
+              <w:cnfStyle w:val="000000000000" w:firstRow="0" w:lastRow="0" w:firstColumn="0" w:lastColumn="0" w:oddVBand="0" w:evenVBand="0" w:oddHBand="0" w:evenHBand="0" w:firstRowFirstColumn="0" w:firstRowLastColumn="0" w:lastRowFirstColumn="0" w:lastRowLastColumn="0"/>
+              <w:rPr>
+                <w:rFonts w:eastAsia="Malgun Gothic" w:hint="eastAsia"/>
+                <w:sz w:val="20"/>
+                <w:szCs w:val="20"/>
+                <w:lang w:eastAsia="ko-KR"/>
+              </w:rPr>
+            </w:pPr>
+            <w:r>
+              <w:rPr>
+                <w:rFonts w:eastAsia="Malgun Gothic" w:hint="eastAsia"/>
+                <w:sz w:val="20"/>
+                <w:szCs w:val="20"/>
+                <w:lang w:eastAsia="ko-KR"/>
+              </w:rPr>
+              <w:t>4</w:t>
+            </w:r>
+            <w:r>
+              <w:rPr>
+                <w:rFonts w:eastAsia="Malgun Gothic"/>
+                <w:sz w:val="20"/>
+                <w:szCs w:val="20"/>
+                <w:lang w:eastAsia="ko-KR"/>
+              </w:rPr>
+              <w:t xml:space="preserve">. </w:t>
+            </w:r>
+            <w:r>
+              <w:rPr>
+                <w:rFonts w:eastAsia="Malgun Gothic" w:hint="eastAsia"/>
+                <w:sz w:val="20"/>
+                <w:szCs w:val="20"/>
+                <w:lang w:eastAsia="ko-KR"/>
+              </w:rPr>
+              <w:t>로그</w:t>
+            </w:r>
+            <w:r>
+              <w:rPr>
+                <w:rFonts w:eastAsia="Malgun Gothic" w:hint="eastAsia"/>
+                <w:sz w:val="20"/>
+                <w:szCs w:val="20"/>
+                <w:lang w:eastAsia="ko-KR"/>
+              </w:rPr>
+              <w:t xml:space="preserve"> </w:t>
+            </w:r>
+            <w:r>
+              <w:rPr>
+                <w:rFonts w:eastAsia="Malgun Gothic" w:hint="eastAsia"/>
+                <w:sz w:val="20"/>
+                <w:szCs w:val="20"/>
+                <w:lang w:eastAsia="ko-KR"/>
+              </w:rPr>
+              <w:t>아웃</w:t>
+            </w:r>
+            <w:r>
+              <w:rPr>
+                <w:rFonts w:eastAsia="Malgun Gothic" w:hint="eastAsia"/>
+                <w:sz w:val="20"/>
+                <w:szCs w:val="20"/>
+                <w:lang w:eastAsia="ko-KR"/>
+              </w:rPr>
+              <w:t xml:space="preserve"> </w:t>
+            </w:r>
+            <w:r>
+              <w:rPr>
+                <w:rFonts w:eastAsia="Malgun Gothic" w:hint="eastAsia"/>
+                <w:sz w:val="20"/>
+                <w:szCs w:val="20"/>
+                <w:lang w:eastAsia="ko-KR"/>
+              </w:rPr>
+              <w:t>및</w:t>
+            </w:r>
+            <w:r>
+              <w:rPr>
+                <w:rFonts w:eastAsia="Malgun Gothic" w:hint="eastAsia"/>
+                <w:sz w:val="20"/>
+                <w:szCs w:val="20"/>
+                <w:lang w:eastAsia="ko-KR"/>
+              </w:rPr>
+              <w:t xml:space="preserve"> </w:t>
+            </w:r>
+            <w:r>
+              <w:rPr>
+                <w:rFonts w:eastAsia="Malgun Gothic" w:hint="eastAsia"/>
+                <w:sz w:val="20"/>
+                <w:szCs w:val="20"/>
+                <w:lang w:eastAsia="ko-KR"/>
+              </w:rPr>
+              <w:t>시스템</w:t>
+            </w:r>
+            <w:r>
+              <w:rPr>
+                <w:rFonts w:eastAsia="Malgun Gothic" w:hint="eastAsia"/>
+                <w:sz w:val="20"/>
+                <w:szCs w:val="20"/>
+                <w:lang w:eastAsia="ko-KR"/>
+              </w:rPr>
+              <w:t xml:space="preserve"> </w:t>
+            </w:r>
+            <w:r>
+              <w:rPr>
+                <w:rFonts w:eastAsia="Malgun Gothic" w:hint="eastAsia"/>
+                <w:sz w:val="20"/>
+                <w:szCs w:val="20"/>
+                <w:lang w:eastAsia="ko-KR"/>
+              </w:rPr>
+              <w:t>접속</w:t>
+            </w:r>
+            <w:r>
+              <w:rPr>
+                <w:rFonts w:eastAsia="Malgun Gothic" w:hint="eastAsia"/>
+                <w:sz w:val="20"/>
+                <w:szCs w:val="20"/>
+                <w:lang w:eastAsia="ko-KR"/>
+              </w:rPr>
+              <w:t xml:space="preserve"> </w:t>
+            </w:r>
+            <w:r>
+              <w:rPr>
+                <w:rFonts w:eastAsia="Malgun Gothic" w:hint="eastAsia"/>
+                <w:sz w:val="20"/>
+                <w:szCs w:val="20"/>
+                <w:lang w:eastAsia="ko-KR"/>
+              </w:rPr>
+              <w:t>종료</w:t>
+            </w:r>
+          </w:p>
+        </w:tc>
+      </w:tr>
+      <w:tr>
+        <w:trPr>
+          <w:cnfStyle w:val="000000100000" w:firstRow="0" w:lastRow="0" w:firstColumn="0" w:lastColumn="0" w:oddVBand="0" w:evenVBand="0" w:oddHBand="1" w:evenHBand="0" w:firstRowFirstColumn="0" w:firstRowLastColumn="0" w:lastRowFirstColumn="0" w:lastRowLastColumn="0"/>
+          <w:trHeight w:val="479"/>
+        </w:trPr>
+        <w:tc>
+          <w:tcPr>
+            <w:cnfStyle w:val="001000000000" w:firstRow="0" w:lastRow="0" w:firstColumn="1" w:lastColumn="0" w:oddVBand="0" w:evenVBand="0" w:oddHBand="0" w:evenHBand="0" w:firstRowFirstColumn="0" w:firstRowLastColumn="0" w:lastRowFirstColumn="0" w:lastRowLastColumn="0"/>
+            <w:tcW w:w="8635" w:type="dxa"/>
+            <w:gridSpan w:val="2"/>
+          </w:tcPr>
+          <w:p>
+            <w:pPr>
+              <w:rPr>
+                <w:rFonts w:eastAsia="Malgun Gothic"/>
+                <w:b w:val="0"/>
+                <w:bCs w:val="0"/>
+                <w:sz w:val="20"/>
+                <w:szCs w:val="20"/>
+                <w:lang w:eastAsia="ko-KR"/>
+              </w:rPr>
+            </w:pPr>
+            <w:r>
+              <w:rPr>
+                <w:rFonts w:eastAsia="Malgun Gothic"/>
+                <w:sz w:val="20"/>
+                <w:szCs w:val="20"/>
+                <w:lang w:eastAsia="ko-KR"/>
+              </w:rPr>
+              <w:t>Alternative Courses</w:t>
+            </w:r>
+          </w:p>
+          <w:p>
+            <w:pPr>
+              <w:rPr>
+                <w:rFonts w:eastAsia="Malgun Gothic"/>
+                <w:sz w:val="20"/>
+                <w:szCs w:val="20"/>
+                <w:lang w:eastAsia="ko-KR"/>
+              </w:rPr>
+            </w:pPr>
+            <w:r>
+              <w:rPr>
+                <w:rFonts w:eastAsia="Malgun Gothic" w:hint="eastAsia"/>
+                <w:b w:val="0"/>
+                <w:bCs w:val="0"/>
+                <w:sz w:val="20"/>
+                <w:szCs w:val="20"/>
+                <w:lang w:eastAsia="ko-KR"/>
+              </w:rPr>
+              <w:t>S</w:t>
+            </w:r>
+            <w:r>
+              <w:rPr>
+                <w:rFonts w:eastAsia="Malgun Gothic"/>
+                <w:b w:val="0"/>
+                <w:bCs w:val="0"/>
+                <w:sz w:val="20"/>
+                <w:szCs w:val="20"/>
+                <w:lang w:eastAsia="ko-KR"/>
+              </w:rPr>
+              <w:t xml:space="preserve">tep 2. </w:t>
+            </w:r>
+            <w:r>
+              <w:rPr>
+                <w:rFonts w:eastAsia="Malgun Gothic" w:hint="eastAsia"/>
+                <w:b w:val="0"/>
+                <w:bCs w:val="0"/>
+                <w:sz w:val="20"/>
+                <w:szCs w:val="20"/>
+                <w:lang w:eastAsia="ko-KR"/>
+              </w:rPr>
+              <w:t>로그인</w:t>
+            </w:r>
+            <w:r>
+              <w:rPr>
+                <w:rFonts w:eastAsia="Malgun Gothic" w:hint="eastAsia"/>
+                <w:b w:val="0"/>
+                <w:bCs w:val="0"/>
+                <w:sz w:val="20"/>
+                <w:szCs w:val="20"/>
+                <w:lang w:eastAsia="ko-KR"/>
+              </w:rPr>
+              <w:t xml:space="preserve"> </w:t>
+            </w:r>
+            <w:r>
+              <w:rPr>
+                <w:rFonts w:eastAsia="Malgun Gothic" w:hint="eastAsia"/>
+                <w:b w:val="0"/>
+                <w:bCs w:val="0"/>
+                <w:sz w:val="20"/>
+                <w:szCs w:val="20"/>
+                <w:lang w:eastAsia="ko-KR"/>
+              </w:rPr>
+              <w:t>실패</w:t>
+            </w:r>
+            <w:r>
+              <w:rPr>
+                <w:rFonts w:eastAsia="Malgun Gothic" w:hint="eastAsia"/>
+                <w:b w:val="0"/>
+                <w:bCs w:val="0"/>
+                <w:sz w:val="20"/>
+                <w:szCs w:val="20"/>
+                <w:lang w:eastAsia="ko-KR"/>
+              </w:rPr>
+              <w:t xml:space="preserve"> </w:t>
+            </w:r>
+            <w:r>
+              <w:rPr>
+                <w:rFonts w:eastAsia="Malgun Gothic" w:hint="eastAsia"/>
+                <w:b w:val="0"/>
+                <w:bCs w:val="0"/>
+                <w:sz w:val="20"/>
+                <w:szCs w:val="20"/>
+                <w:lang w:eastAsia="ko-KR"/>
+              </w:rPr>
+              <w:t>시</w:t>
+            </w:r>
+            <w:r>
+              <w:rPr>
+                <w:rFonts w:eastAsia="Malgun Gothic" w:hint="eastAsia"/>
+                <w:b w:val="0"/>
+                <w:bCs w:val="0"/>
+                <w:sz w:val="20"/>
+                <w:szCs w:val="20"/>
+                <w:lang w:eastAsia="ko-KR"/>
+              </w:rPr>
+              <w:t xml:space="preserve"> </w:t>
+            </w:r>
+            <w:r>
+              <w:rPr>
+                <w:rFonts w:eastAsia="Malgun Gothic" w:hint="eastAsia"/>
+                <w:b w:val="0"/>
+                <w:bCs w:val="0"/>
+                <w:sz w:val="20"/>
+                <w:szCs w:val="20"/>
+                <w:lang w:eastAsia="ko-KR"/>
+              </w:rPr>
+              <w:t>오류</w:t>
+            </w:r>
+            <w:r>
+              <w:rPr>
+                <w:rFonts w:eastAsia="Malgun Gothic" w:hint="eastAsia"/>
+                <w:b w:val="0"/>
+                <w:bCs w:val="0"/>
+                <w:sz w:val="20"/>
+                <w:szCs w:val="20"/>
+                <w:lang w:eastAsia="ko-KR"/>
+              </w:rPr>
+              <w:t xml:space="preserve"> </w:t>
+            </w:r>
+            <w:r>
+              <w:rPr>
+                <w:rFonts w:eastAsia="Malgun Gothic" w:hint="eastAsia"/>
+                <w:b w:val="0"/>
+                <w:bCs w:val="0"/>
+                <w:sz w:val="20"/>
+                <w:szCs w:val="20"/>
+                <w:lang w:eastAsia="ko-KR"/>
+              </w:rPr>
+              <w:t>메시지</w:t>
+            </w:r>
+            <w:r>
+              <w:rPr>
+                <w:rFonts w:eastAsia="Malgun Gothic" w:hint="eastAsia"/>
+                <w:b w:val="0"/>
+                <w:bCs w:val="0"/>
+                <w:sz w:val="20"/>
+                <w:szCs w:val="20"/>
+                <w:lang w:eastAsia="ko-KR"/>
+              </w:rPr>
+              <w:t xml:space="preserve"> </w:t>
+            </w:r>
+            <w:r>
+              <w:rPr>
+                <w:rFonts w:eastAsia="Malgun Gothic" w:hint="eastAsia"/>
+                <w:b w:val="0"/>
+                <w:bCs w:val="0"/>
+                <w:sz w:val="20"/>
+                <w:szCs w:val="20"/>
+                <w:lang w:eastAsia="ko-KR"/>
+              </w:rPr>
+              <w:t>출력</w:t>
+            </w:r>
+          </w:p>
+        </w:tc>
+      </w:tr>
+    </w:tbl>
+    <w:p>
+      <w:pPr>
+        <w:rPr>
+          <w:rFonts w:eastAsia="Malgun Gothic"/>
+          <w:lang w:eastAsia="ko-KR"/>
+        </w:rPr>
+      </w:pPr>
+    </w:p>
+    <w:p>
+      <w:pPr>
+        <w:rPr>
           <w:rFonts w:eastAsia="Malgun Gothic"/>
           <w:lang w:eastAsia="ko-KR"/>
         </w:rPr>
@@ -2450,6 +3107,7 @@
                 <w:szCs w:val="20"/>
                 <w:lang w:eastAsia="ko-KR"/>
               </w:rPr>
+              <w:lastRenderedPageBreak/>
               <w:t>1</w:t>
             </w:r>
             <w:r>
